--- a/oop/Ivanov_Danila_lb4.docx
+++ b/oop/Ivanov_Danila_lb4.docx
@@ -892,6 +892,30 @@
       </w:pPr>
       <w:r>
         <w:rPr/>
+        <w:t>void read_sizes(int&amp; width, int&amp; height); - чтение размеров поля</w:t>
+      </w:r>
+    </w:p>
+    <w:p>
+      <w:pPr>
+        <w:pStyle w:val="Textbody"/>
+        <w:rPr/>
+      </w:pPr>
+      <w:r>
+        <w:rPr/>
+        <w:t xml:space="preserve">bool check_input_numbers(int x, int y); - проверка, что числовые значения </w:t>
+      </w:r>
+      <w:r>
+        <w:rPr/>
+        <w:t>(для кординат и размеров поля) введены верно</w:t>
+      </w:r>
+    </w:p>
+    <w:p>
+      <w:pPr>
+        <w:pStyle w:val="Textbody"/>
+        <w:rPr/>
+      </w:pPr>
+      <w:r>
+        <w:rPr/>
         <w:t>COMMAND read_command(); - чтение команды от пользователя и вовзрат соответсвующего типа</w:t>
       </w:r>
     </w:p>
@@ -1678,7 +1702,10 @@
         </w:rPr>
       </w:pPr>
       <w:r>
-        <w:rPr/>
+        <w:rPr>
+          <w:szCs w:val="22"/>
+          <w:lang w:val="en-US"/>
+        </w:rPr>
       </w:r>
     </w:p>
     <w:p>
@@ -1776,7 +1803,10 @@
         </w:rPr>
       </w:pPr>
       <w:r>
-        <w:rPr/>
+        <w:rPr>
+          <w:szCs w:val="22"/>
+          <w:lang w:val="en-US"/>
+        </w:rPr>
       </w:r>
     </w:p>
     <w:p>
@@ -1864,7 +1894,10 @@
         </w:rPr>
       </w:pPr>
       <w:r>
-        <w:rPr/>
+        <w:rPr>
+          <w:szCs w:val="22"/>
+          <w:lang w:val="en-US"/>
+        </w:rPr>
       </w:r>
     </w:p>
     <w:p>
@@ -1949,7 +1982,10 @@
         </w:rPr>
       </w:pPr>
       <w:r>
-        <w:rPr/>
+        <w:rPr>
+          <w:szCs w:val="22"/>
+          <w:lang w:val="en-US"/>
+        </w:rPr>
       </w:r>
     </w:p>
     <w:p>
@@ -2092,7 +2128,10 @@
         </w:rPr>
       </w:pPr>
       <w:r>
-        <w:rPr/>
+        <w:rPr>
+          <w:szCs w:val="22"/>
+          <w:lang w:val="en-US"/>
+        </w:rPr>
       </w:r>
     </w:p>
     <w:p>
@@ -2157,19 +2196,7 @@
         <w:rPr>
           <w:lang w:val="en-US"/>
         </w:rPr>
-        <w:t xml:space="preserve">: </w:t>
-      </w:r>
-      <w:r>
-        <w:rPr>
-          <w:lang w:val="en-US"/>
-        </w:rPr>
-        <w:t>Input_from_terminal</w:t>
-      </w:r>
-      <w:r>
-        <w:rPr>
-          <w:lang w:val="en-US"/>
-        </w:rPr>
-        <w:t>_state.h</w:t>
+        <w:t>: Input_from_terminal_state.h</w:t>
       </w:r>
     </w:p>
     <w:p>
@@ -2229,7 +2256,12 @@
         </w:rPr>
       </w:pPr>
       <w:r>
-        <w:rPr/>
+        <w:rPr>
+          <w:rFonts w:eastAsia="Courier New" w:cs="Courier New" w:ascii="Courier New" w:hAnsi="Courier New"/>
+          <w:sz w:val="22"/>
+          <w:szCs w:val="22"/>
+          <w:lang w:val="en-US"/>
+        </w:rPr>
       </w:r>
     </w:p>
     <w:p>
@@ -2399,7 +2431,12 @@
         </w:rPr>
       </w:pPr>
       <w:r>
-        <w:rPr/>
+        <w:rPr>
+          <w:rFonts w:eastAsia="Courier New" w:cs="Courier New" w:ascii="Courier New" w:hAnsi="Courier New"/>
+          <w:sz w:val="22"/>
+          <w:szCs w:val="22"/>
+          <w:lang w:val="en-US"/>
+        </w:rPr>
       </w:r>
     </w:p>
     <w:p>
@@ -2521,7 +2558,12 @@
         </w:rPr>
       </w:pPr>
       <w:r>
-        <w:rPr/>
+        <w:rPr>
+          <w:rFonts w:eastAsia="Courier New" w:cs="Courier New" w:ascii="Courier New" w:hAnsi="Courier New"/>
+          <w:sz w:val="22"/>
+          <w:szCs w:val="22"/>
+          <w:lang w:val="en-US"/>
+        </w:rPr>
       </w:r>
     </w:p>
     <w:p>
@@ -2590,7 +2632,12 @@
         </w:rPr>
       </w:pPr>
       <w:r>
-        <w:rPr/>
+        <w:rPr>
+          <w:rFonts w:eastAsia="Courier New" w:cs="Courier New" w:ascii="Courier New" w:hAnsi="Courier New"/>
+          <w:sz w:val="22"/>
+          <w:szCs w:val="22"/>
+          <w:lang w:val="en-US"/>
+        </w:rPr>
       </w:r>
     </w:p>
     <w:p>
@@ -2814,7 +2861,12 @@
         </w:rPr>
       </w:pPr>
       <w:r>
-        <w:rPr/>
+        <w:rPr>
+          <w:rFonts w:eastAsia="Courier New" w:cs="Courier New" w:ascii="Courier New" w:hAnsi="Courier New"/>
+          <w:sz w:val="22"/>
+          <w:szCs w:val="22"/>
+          <w:lang w:val="en-US"/>
+        </w:rPr>
       </w:r>
     </w:p>
     <w:p>
@@ -2852,7 +2904,12 @@
         </w:rPr>
       </w:pPr>
       <w:r>
-        <w:rPr/>
+        <w:rPr>
+          <w:rFonts w:eastAsia="Courier New" w:cs="Courier New" w:ascii="Courier New" w:hAnsi="Courier New"/>
+          <w:sz w:val="22"/>
+          <w:szCs w:val="22"/>
+          <w:lang w:val="en-US"/>
+        </w:rPr>
       </w:r>
     </w:p>
     <w:p>
@@ -2923,19 +2980,7 @@
         <w:rPr>
           <w:lang w:val="en-US"/>
         </w:rPr>
-        <w:t xml:space="preserve">: </w:t>
-      </w:r>
-      <w:r>
-        <w:rPr>
-          <w:lang w:val="en-US"/>
-        </w:rPr>
-        <w:t>Output_to_terminal</w:t>
-      </w:r>
-      <w:r>
-        <w:rPr>
-          <w:lang w:val="en-US"/>
-        </w:rPr>
-        <w:t>.h</w:t>
+        <w:t>: Output_to_terminal.h</w:t>
       </w:r>
     </w:p>
     <w:p>
